--- a/SearchPathGenerator/Search Area Path Generator.docx
+++ b/SearchPathGenerator/Search Area Path Generator.docx
@@ -43,7 +43,18 @@
         <w:pStyle w:val="Heading1"/>
       </w:pPr>
       <w:r>
-        <w:t>Input Parameters</w:t>
+        <w:t>Input</w:t>
+      </w:r>
+      <w:r>
+        <w:t>s</w:t>
+      </w:r>
+    </w:p>
+    <w:p>
+      <w:pPr>
+        <w:pStyle w:val="Heading2"/>
+      </w:pPr>
+      <w:r>
+        <w:t>Data</w:t>
       </w:r>
     </w:p>
     <w:p>
@@ -51,31 +62,218 @@
         <w:pStyle w:val="Heading4"/>
       </w:pPr>
       <w:r>
+        <w:t>Raw Waypoints</w:t>
+      </w:r>
+    </w:p>
+    <w:p>
+      <w:r>
+        <w:t>Waypoints the plane must travel through</w:t>
+      </w:r>
+      <w:r>
+        <w:t>.</w:t>
+      </w:r>
+    </w:p>
+    <w:p>
+      <w:pPr>
+        <w:pStyle w:val="Heading4"/>
+      </w:pPr>
+      <w:r>
         <w:t>Search Area</w:t>
       </w:r>
     </w:p>
     <w:p>
+      <w:r>
+        <w:t>A polygon the plane must search.</w:t>
+      </w:r>
+    </w:p>
+    <w:p>
       <w:pPr>
         <w:pStyle w:val="Heading4"/>
       </w:pPr>
       <w:r>
+        <w:t>Boundary</w:t>
+      </w:r>
+    </w:p>
+    <w:p>
+      <w:r>
+        <w:t xml:space="preserve">A polygon where the plane cannot </w:t>
+      </w:r>
+      <w:r>
+        <w:t>pass through.</w:t>
+      </w:r>
+    </w:p>
+    <w:p>
+      <w:pPr>
+        <w:pStyle w:val="Heading4"/>
+      </w:pPr>
+      <w:r>
         <w:t>Starting Location</w:t>
       </w:r>
     </w:p>
     <w:p>
+      <w:r>
+        <w:t>Coordinates of where the plane takes off.</w:t>
+      </w:r>
+    </w:p>
+    <w:p>
       <w:pPr>
         <w:pStyle w:val="Heading4"/>
       </w:pPr>
       <w:r>
+        <w:t>Ending Location</w:t>
+      </w:r>
+    </w:p>
+    <w:p>
+      <w:r>
+        <w:t>Coordinates of where the plane lands.</w:t>
+      </w:r>
+    </w:p>
+    <w:p>
+      <w:pPr>
+        <w:pStyle w:val="Heading2"/>
+      </w:pPr>
+      <w:r>
+        <w:t>Parameters</w:t>
+      </w:r>
+    </w:p>
+    <w:p>
+      <w:pPr>
+        <w:pStyle w:val="Heading4"/>
+      </w:pPr>
+      <w:r>
+        <w:t>Minimum Turning Radius</w:t>
+      </w:r>
+    </w:p>
+    <w:p>
+      <w:r>
+        <w:t>The minimum turning radius in metres.</w:t>
+      </w:r>
+    </w:p>
+    <w:p>
+      <w:pPr>
+        <w:pStyle w:val="Heading4"/>
+      </w:pPr>
+      <w:r>
+        <w:t>Orientation Resolution</w:t>
+      </w:r>
+    </w:p>
+    <w:p>
+      <w:r>
+        <w:t>An inversely proportional factor to the step size the axis of orientation will be calculate at.</w:t>
+      </w:r>
+    </w:p>
+    <w:p>
+      <w:pPr>
+        <w:pStyle w:val="Heading4"/>
+      </w:pPr>
+      <w:r>
+        <w:t>Orientation Input</w:t>
+      </w:r>
+    </w:p>
+    <w:p>
+      <w:r>
+        <w:t>A custom axis of orientation is the user provides one</w:t>
+      </w:r>
+      <w:r>
+        <w:t>.</w:t>
+      </w:r>
+    </w:p>
+    <w:p>
+      <w:pPr>
+        <w:pStyle w:val="Heading4"/>
+      </w:pPr>
+      <w:r>
+        <w:t>Boundary Resolution</w:t>
+      </w:r>
+    </w:p>
+    <w:p>
+      <w:r>
+        <w:t>An inversely proportional factor to the step size that the path will adjust to avoid the boundary.</w:t>
+      </w:r>
+    </w:p>
+    <w:p>
+      <w:pPr>
+        <w:pStyle w:val="Heading4"/>
+      </w:pPr>
+      <w:r>
+        <w:t xml:space="preserve">Boundary </w:t>
+      </w:r>
+      <w:r>
+        <w:t>Tolerance</w:t>
+      </w:r>
+    </w:p>
+    <w:p>
+      <w:r>
+        <w:t>The minimum distance from the boundary the path must remain.</w:t>
+      </w:r>
+    </w:p>
+    <w:p>
+      <w:pPr>
+        <w:pStyle w:val="Heading4"/>
+      </w:pPr>
+      <w:r>
+        <w:t>Curve Resolution</w:t>
+      </w:r>
+    </w:p>
+    <w:p>
+      <w:r>
+        <w:t>The number of waypoints per metre.</w:t>
+      </w:r>
+    </w:p>
+    <w:p>
+      <w:pPr>
+        <w:pStyle w:val="Heading4"/>
+      </w:pPr>
+      <w:r>
+        <w:t>Paint Overlap</w:t>
+      </w:r>
+    </w:p>
+    <w:p>
+      <w:r>
+        <w:t>Minimum paint overlap required in terms of percentage.</w:t>
+      </w:r>
+    </w:p>
+    <w:p>
+      <w:pPr>
+        <w:pStyle w:val="Heading4"/>
+      </w:pPr>
+      <w:r>
         <w:t>Sensor Size</w:t>
       </w:r>
     </w:p>
     <w:p>
+      <w:r>
+        <w:t>The size of the camera sensor</w:t>
+      </w:r>
+      <w:r>
+        <w:t xml:space="preserve"> in mm. (Height, Width)</w:t>
+      </w:r>
+    </w:p>
+    <w:p>
       <w:pPr>
         <w:pStyle w:val="Heading4"/>
       </w:pPr>
       <w:r>
         <w:t>Focal Length</w:t>
+      </w:r>
+    </w:p>
+    <w:p>
+      <w:r>
+        <w:t>The focal length of the lens in mm.</w:t>
+      </w:r>
+    </w:p>
+    <w:p>
+      <w:pPr>
+        <w:pStyle w:val="Heading4"/>
+      </w:pPr>
+      <w:r>
+        <w:lastRenderedPageBreak/>
+        <w:t>Max Flight Time</w:t>
+      </w:r>
+    </w:p>
+    <w:p>
+      <w:r>
+        <w:t>The maximum flight time of the plane.</w:t>
       </w:r>
     </w:p>
     <w:p>
@@ -515,7 +713,6 @@
     </w:p>
     <w:p>
       <w:r>
-        <w:lastRenderedPageBreak/>
         <w:t xml:space="preserve">If the starting location is not within the search area, </w:t>
       </w:r>
       <w:r>
@@ -582,6 +779,7 @@
         <w:rPr>
           <w:noProof/>
         </w:rPr>
+        <w:lastRenderedPageBreak/>
         <w:drawing>
           <wp:inline distT="0" distB="0" distL="0" distR="0" wp14:anchorId="16864025" wp14:editId="30393AE3">
             <wp:extent cx="2828925" cy="1752955"/>
@@ -2244,7 +2442,6 @@
         <w:rPr>
           <w:rFonts w:eastAsiaTheme="minorEastAsia"/>
         </w:rPr>
-        <w:lastRenderedPageBreak/>
         <w:t xml:space="preserve">The point then needs to be moved away from the flight path boundary by </w:t>
       </w:r>
       <m:oMath>
@@ -2280,6 +2477,7 @@
             <w:rPr>
               <w:rFonts w:ascii="Cambria Math" w:eastAsiaTheme="minorEastAsia" w:hAnsi="Cambria Math"/>
             </w:rPr>
+            <w:lastRenderedPageBreak/>
             <m:t>d=</m:t>
           </m:r>
           <m:sSub>
@@ -4289,6 +4487,27 @@
         </w:rPr>
         <w:t>)</w:t>
       </w:r>
+      <w:r>
+        <w:rPr>
+          <w:rFonts w:eastAsiaTheme="minorEastAsia"/>
+        </w:rPr>
+        <w:t>.</w:t>
+      </w:r>
+      <w:r>
+        <w:rPr>
+          <w:rFonts w:eastAsiaTheme="minorEastAsia"/>
+        </w:rPr>
+        <w:t xml:space="preserve"> For details, see </w:t>
+      </w:r>
+      <w:hyperlink w:anchor="_Raycast_Intersection" w:history="1">
+        <w:r>
+          <w:rPr>
+            <w:rStyle w:val="Hyperlink"/>
+            <w:rFonts w:eastAsiaTheme="minorEastAsia"/>
+          </w:rPr>
+          <w:t>raycast intersections</w:t>
+        </w:r>
+      </w:hyperlink>
       <w:r>
         <w:rPr>
           <w:rFonts w:eastAsiaTheme="minorEastAsia"/>
@@ -5174,7 +5393,6 @@
         <w:rPr>
           <w:rFonts w:eastAsiaTheme="minorEastAsia"/>
         </w:rPr>
-        <w:lastRenderedPageBreak/>
         <w:t xml:space="preserve">Now that </w:t>
       </w:r>
       <m:oMath>
@@ -6135,7 +6353,6 @@
         <w:rPr>
           <w:rFonts w:eastAsiaTheme="minorEastAsia"/>
         </w:rPr>
-        <w:lastRenderedPageBreak/>
         <w:t>For</w:t>
       </w:r>
       <w:r>
@@ -6182,6 +6399,7 @@
         <w:rPr>
           <w:rFonts w:eastAsiaTheme="minorEastAsia"/>
         </w:rPr>
+        <w:lastRenderedPageBreak/>
         <w:drawing>
           <wp:inline distT="0" distB="0" distL="0" distR="0" wp14:anchorId="1BA8C637" wp14:editId="6B3E0CCE">
             <wp:extent cx="2538502" cy="2371725"/>
@@ -7642,16 +7860,71 @@
         <w:rPr>
           <w:rFonts w:eastAsiaTheme="minorEastAsia"/>
         </w:rPr>
+        <w:t>Function Details</w:t>
+      </w:r>
+    </w:p>
+    <w:p>
+      <w:pPr>
+        <w:pStyle w:val="Heading2"/>
+      </w:pPr>
+      <w:bookmarkStart w:id="1" w:name="_Raycast_Intersection"/>
+      <w:bookmarkEnd w:id="1"/>
+      <w:r>
+        <w:t>Raycast Intersection</w:t>
+      </w:r>
+    </w:p>
+    <w:p>
+      <w:r>
+        <w:t>This function casts a ray and returns the intersection point of the ray and another segment.</w:t>
+      </w:r>
+    </w:p>
+    <w:p>
+      <w:r>
         <w:lastRenderedPageBreak/>
-        <w:t>Function Details</w:t>
-      </w:r>
-    </w:p>
+        <w:drawing>
+          <wp:inline distT="0" distB="0" distL="0" distR="0" wp14:anchorId="1EBA1199" wp14:editId="0D580645">
+            <wp:extent cx="5731510" cy="2048510"/>
+            <wp:effectExtent l="0" t="0" r="2540" b="8890"/>
+            <wp:docPr id="1116022194" name="Picture 1"/>
+            <wp:cNvGraphicFramePr>
+              <a:graphicFrameLocks xmlns:a="http://schemas.openxmlformats.org/drawingml/2006/main" noChangeAspect="1"/>
+            </wp:cNvGraphicFramePr>
+            <a:graphic xmlns:a="http://schemas.openxmlformats.org/drawingml/2006/main">
+              <a:graphicData uri="http://schemas.openxmlformats.org/drawingml/2006/picture">
+                <pic:pic xmlns:pic="http://schemas.openxmlformats.org/drawingml/2006/picture">
+                  <pic:nvPicPr>
+                    <pic:cNvPr id="1116022194" name=""/>
+                    <pic:cNvPicPr/>
+                  </pic:nvPicPr>
+                  <pic:blipFill>
+                    <a:blip r:embed="rId17"/>
+                    <a:stretch>
+                      <a:fillRect/>
+                    </a:stretch>
+                  </pic:blipFill>
+                  <pic:spPr>
+                    <a:xfrm>
+                      <a:off x="0" y="0"/>
+                      <a:ext cx="5731510" cy="2048510"/>
+                    </a:xfrm>
+                    <a:prstGeom prst="rect">
+                      <a:avLst/>
+                    </a:prstGeom>
+                  </pic:spPr>
+                </pic:pic>
+              </a:graphicData>
+            </a:graphic>
+          </wp:inline>
+        </w:drawing>
+      </w:r>
+    </w:p>
+    <w:p/>
     <w:p>
       <w:pPr>
         <w:pStyle w:val="Heading2"/>
       </w:pPr>
-      <w:bookmarkStart w:id="1" w:name="_Executing_a_Lightbulb"/>
-      <w:bookmarkEnd w:id="1"/>
+      <w:bookmarkStart w:id="2" w:name="_Executing_a_Lightbulb"/>
+      <w:bookmarkEnd w:id="2"/>
       <w:r>
         <w:t>Executing a Lightbulb Turn</w:t>
       </w:r>
@@ -7752,7 +8025,7 @@
                     <pic:cNvPicPr/>
                   </pic:nvPicPr>
                   <pic:blipFill>
-                    <a:blip r:embed="rId17">
+                    <a:blip r:embed="rId18">
                       <a:extLst>
                         <a:ext uri="{28A0092B-C50C-407E-A947-70E740481C1C}">
                           <a14:useLocalDpi xmlns:a14="http://schemas.microsoft.com/office/drawing/2010/main" val="0"/>
@@ -7819,6 +8092,7 @@
         <w:rPr>
           <w:noProof/>
         </w:rPr>
+        <w:lastRenderedPageBreak/>
         <w:drawing>
           <wp:inline distT="0" distB="0" distL="0" distR="0" wp14:anchorId="2F36E5BD" wp14:editId="21EA100D">
             <wp:extent cx="2779258" cy="3051031"/>
@@ -7835,7 +8109,7 @@
                     <pic:cNvPicPr/>
                   </pic:nvPicPr>
                   <pic:blipFill>
-                    <a:blip r:embed="rId18">
+                    <a:blip r:embed="rId19">
                       <a:extLst>
                         <a:ext uri="{28A0092B-C50C-407E-A947-70E740481C1C}">
                           <a14:useLocalDpi xmlns:a14="http://schemas.microsoft.com/office/drawing/2010/main" val="0"/>
@@ -7868,7 +8142,6 @@
         <w:jc w:val="center"/>
       </w:pPr>
       <w:r>
-        <w:lastRenderedPageBreak/>
         <w:drawing>
           <wp:inline distT="0" distB="0" distL="0" distR="0" wp14:anchorId="372EEB58" wp14:editId="54477E82">
             <wp:extent cx="4181114" cy="2276475"/>
@@ -7885,7 +8158,7 @@
                     <pic:cNvPicPr/>
                   </pic:nvPicPr>
                   <pic:blipFill>
-                    <a:blip r:embed="rId19" cstate="print">
+                    <a:blip r:embed="rId20" cstate="print">
                       <a:extLst>
                         <a:ext uri="{28A0092B-C50C-407E-A947-70E740481C1C}">
                           <a14:useLocalDpi xmlns:a14="http://schemas.microsoft.com/office/drawing/2010/main" val="0"/>
@@ -8293,7 +8566,7 @@
                     <pic:cNvPicPr/>
                   </pic:nvPicPr>
                   <pic:blipFill>
-                    <a:blip r:embed="rId20"/>
+                    <a:blip r:embed="rId21"/>
                     <a:stretch>
                       <a:fillRect/>
                     </a:stretch>
@@ -8326,6 +8599,7 @@
             <w:rPr>
               <w:rFonts w:ascii="Cambria Math" w:hAnsi="Cambria Math"/>
             </w:rPr>
+            <w:lastRenderedPageBreak/>
             <m:t>L=</m:t>
           </m:r>
           <m:rad>
@@ -10098,6 +10372,28 @@
       <w:color w:val="000000" w:themeColor="text1"/>
     </w:rPr>
   </w:style>
+  <w:style w:type="paragraph" w:styleId="Heading5">
+    <w:name w:val="heading 5"/>
+    <w:basedOn w:val="Normal"/>
+    <w:next w:val="Normal"/>
+    <w:link w:val="Heading5Char"/>
+    <w:uiPriority w:val="9"/>
+    <w:unhideWhenUsed/>
+    <w:qFormat/>
+    <w:rsid w:val="00124903"/>
+    <w:pPr>
+      <w:keepNext/>
+      <w:keepLines/>
+      <w:spacing w:before="40" w:after="0"/>
+      <w:outlineLvl w:val="4"/>
+    </w:pPr>
+    <w:rPr>
+      <w:rFonts w:asciiTheme="majorHAnsi" w:eastAsiaTheme="majorEastAsia" w:hAnsiTheme="majorHAnsi" w:cstheme="majorBidi"/>
+      <w:b/>
+      <w:i/>
+      <w:color w:val="7F7F7F" w:themeColor="text1" w:themeTint="80"/>
+    </w:rPr>
+  </w:style>
   <w:style w:type="character" w:default="1" w:styleId="DefaultParagraphFont">
     <w:name w:val="Default Paragraph Font"/>
     <w:uiPriority w:val="1"/>
@@ -10265,6 +10561,19 @@
     <w:rPr>
       <w:color w:val="954F72" w:themeColor="followedHyperlink"/>
       <w:u w:val="single"/>
+    </w:rPr>
+  </w:style>
+  <w:style w:type="character" w:customStyle="1" w:styleId="Heading5Char">
+    <w:name w:val="Heading 5 Char"/>
+    <w:basedOn w:val="DefaultParagraphFont"/>
+    <w:link w:val="Heading5"/>
+    <w:uiPriority w:val="9"/>
+    <w:rsid w:val="00124903"/>
+    <w:rPr>
+      <w:rFonts w:asciiTheme="majorHAnsi" w:eastAsiaTheme="majorEastAsia" w:hAnsiTheme="majorHAnsi" w:cstheme="majorBidi"/>
+      <w:b/>
+      <w:i/>
+      <w:color w:val="7F7F7F" w:themeColor="text1" w:themeTint="80"/>
     </w:rPr>
   </w:style>
 </w:styles>

--- a/SearchPathGenerator/Search Area Path Generator.docx
+++ b/SearchPathGenerator/Search Area Path Generator.docx
@@ -231,6 +231,9 @@
     <w:p>
       <w:r>
         <w:t>Minimum paint overlap required in terms of percentage.</w:t>
+      </w:r>
+      <w:r>
+        <w:t xml:space="preserve"> Must be less than 100%.</w:t>
       </w:r>
     </w:p>
     <w:p>
@@ -6398,6 +6401,7 @@
       <w:r>
         <w:rPr>
           <w:rFonts w:eastAsiaTheme="minorEastAsia"/>
+          <w:noProof/>
         </w:rPr>
         <w:lastRenderedPageBreak/>
         <w:drawing>
@@ -6445,6 +6449,7 @@
       <w:r>
         <w:rPr>
           <w:rFonts w:eastAsiaTheme="minorEastAsia"/>
+          <w:noProof/>
         </w:rPr>
         <w:drawing>
           <wp:inline distT="0" distB="0" distL="0" distR="0" wp14:anchorId="3538762B" wp14:editId="538DAEBE">
@@ -6758,6 +6763,7 @@
       <w:r>
         <w:rPr>
           <w:rFonts w:eastAsiaTheme="minorEastAsia"/>
+          <w:noProof/>
         </w:rPr>
         <w:drawing>
           <wp:inline distT="0" distB="0" distL="0" distR="0" wp14:anchorId="681C2F2B" wp14:editId="30CDB197">
@@ -6808,13 +6814,7 @@
             <w:rPr>
               <w:rFonts w:ascii="Cambria Math" w:eastAsiaTheme="minorEastAsia" w:hAnsi="Cambria Math"/>
             </w:rPr>
-            <m:t>∠BAD=</m:t>
-          </m:r>
-          <m:r>
-            <w:rPr>
-              <w:rFonts w:ascii="Cambria Math" w:eastAsiaTheme="minorEastAsia" w:hAnsi="Cambria Math"/>
-            </w:rPr>
-            <m:t>θ</m:t>
+            <m:t>∠BAD=θ</m:t>
           </m:r>
         </m:oMath>
       </m:oMathPara>
@@ -7427,13 +7427,7 @@
                         <w:rPr>
                           <w:rFonts w:ascii="Cambria Math" w:eastAsiaTheme="minorEastAsia" w:hAnsi="Cambria Math"/>
                         </w:rPr>
-                        <m:t>+</m:t>
-                      </m:r>
-                      <m:r>
-                        <w:rPr>
-                          <w:rFonts w:ascii="Cambria Math" w:eastAsiaTheme="minorEastAsia" w:hAnsi="Cambria Math"/>
-                        </w:rPr>
-                        <m:t>90</m:t>
+                        <m:t>+90</m:t>
                       </m:r>
                     </m:e>
                   </m:d>
@@ -7506,13 +7500,7 @@
                         <w:rPr>
                           <w:rFonts w:ascii="Cambria Math" w:eastAsiaTheme="minorEastAsia" w:hAnsi="Cambria Math"/>
                         </w:rPr>
-                        <m:t>+</m:t>
-                      </m:r>
-                      <m:r>
-                        <w:rPr>
-                          <w:rFonts w:ascii="Cambria Math" w:eastAsiaTheme="minorEastAsia" w:hAnsi="Cambria Math"/>
-                        </w:rPr>
-                        <m:t>90</m:t>
+                        <m:t>+90</m:t>
                       </m:r>
                     </m:e>
                   </m:d>
@@ -7753,13 +7741,7 @@
                         <w:rPr>
                           <w:rFonts w:ascii="Cambria Math" w:eastAsiaTheme="minorEastAsia" w:hAnsi="Cambria Math"/>
                         </w:rPr>
-                        <m:t>-</m:t>
-                      </m:r>
-                      <m:r>
-                        <w:rPr>
-                          <w:rFonts w:ascii="Cambria Math" w:eastAsiaTheme="minorEastAsia" w:hAnsi="Cambria Math"/>
-                        </w:rPr>
-                        <m:t>90</m:t>
+                        <m:t>-90</m:t>
                       </m:r>
                     </m:e>
                   </m:d>
@@ -7832,13 +7814,7 @@
                         <w:rPr>
                           <w:rFonts w:ascii="Cambria Math" w:eastAsiaTheme="minorEastAsia" w:hAnsi="Cambria Math"/>
                         </w:rPr>
-                        <m:t>-</m:t>
-                      </m:r>
-                      <m:r>
-                        <w:rPr>
-                          <w:rFonts w:ascii="Cambria Math" w:eastAsiaTheme="minorEastAsia" w:hAnsi="Cambria Math"/>
-                        </w:rPr>
-                        <m:t>90</m:t>
+                        <m:t>-90</m:t>
                       </m:r>
                     </m:e>
                   </m:d>
@@ -7880,6 +7856,9 @@
     </w:p>
     <w:p>
       <w:r>
+        <w:rPr>
+          <w:noProof/>
+        </w:rPr>
         <w:lastRenderedPageBreak/>
         <w:drawing>
           <wp:inline distT="0" distB="0" distL="0" distR="0" wp14:anchorId="1EBA1199" wp14:editId="0D580645">
@@ -8142,6 +8121,9 @@
         <w:jc w:val="center"/>
       </w:pPr>
       <w:r>
+        <w:rPr>
+          <w:noProof/>
+        </w:rPr>
         <w:drawing>
           <wp:inline distT="0" distB="0" distL="0" distR="0" wp14:anchorId="372EEB58" wp14:editId="54477E82">
             <wp:extent cx="4181114" cy="2276475"/>
@@ -8251,13 +8233,7 @@
                                   <w:rPr>
                                     <w:rFonts w:ascii="Cambria Math" w:hAnsi="Cambria Math"/>
                                   </w:rPr>
-                                  <m:t>2</m:t>
-                                </m:r>
-                                <m:r>
-                                  <w:rPr>
-                                    <w:rFonts w:ascii="Cambria Math" w:hAnsi="Cambria Math"/>
-                                  </w:rPr>
-                                  <m:t>r</m:t>
+                                  <m:t>2r</m:t>
                                 </m:r>
                               </m:oMath>
                             </m:oMathPara>
@@ -8291,13 +8267,7 @@
                             <w:rPr>
                               <w:rFonts w:ascii="Cambria Math" w:hAnsi="Cambria Math"/>
                             </w:rPr>
-                            <m:t>2</m:t>
-                          </m:r>
-                          <m:r>
-                            <w:rPr>
-                              <w:rFonts w:ascii="Cambria Math" w:hAnsi="Cambria Math"/>
-                            </w:rPr>
-                            <m:t>r</m:t>
+                            <m:t>2r</m:t>
                           </m:r>
                         </m:oMath>
                       </m:oMathPara>
@@ -8550,6 +8520,9 @@
         </mc:AlternateContent>
       </w:r>
       <w:r>
+        <w:rPr>
+          <w:noProof/>
+        </w:rPr>
         <w:drawing>
           <wp:inline distT="0" distB="0" distL="0" distR="0" wp14:anchorId="463B7073" wp14:editId="228C4962">
             <wp:extent cx="2150293" cy="2842391"/>
@@ -8977,13 +8950,7 @@
                     <w:rPr>
                       <w:rFonts w:ascii="Cambria Math" w:hAnsi="Cambria Math"/>
                     </w:rPr>
-                    <m:t>L</m:t>
-                  </m:r>
-                  <m:r>
-                    <w:rPr>
-                      <w:rFonts w:ascii="Cambria Math" w:hAnsi="Cambria Math"/>
-                    </w:rPr>
-                    <m:t xml:space="preserve"> </m:t>
+                    <m:t xml:space="preserve">L </m:t>
                   </m:r>
                   <m:r>
                     <m:rPr>
@@ -9104,13 +9071,7 @@
                 <w:rPr>
                   <w:rFonts w:ascii="Cambria Math" w:hAnsi="Cambria Math"/>
                 </w:rPr>
-                <m:t>+</m:t>
-              </m:r>
-              <m:r>
-                <w:rPr>
-                  <w:rFonts w:ascii="Cambria Math" w:hAnsi="Cambria Math"/>
-                </w:rPr>
-                <m:t>L</m:t>
+                <m:t>+L</m:t>
               </m:r>
               <m:func>
                 <m:funcPr>
@@ -9311,13 +9272,7 @@
                 <w:rPr>
                   <w:rFonts w:ascii="Cambria Math" w:hAnsi="Cambria Math"/>
                 </w:rPr>
-                <m:t>.x</m:t>
-              </m:r>
-              <m:r>
-                <w:rPr>
-                  <w:rFonts w:ascii="Cambria Math" w:hAnsi="Cambria Math"/>
-                </w:rPr>
-                <m:t>-</m:t>
+                <m:t>.x-</m:t>
               </m:r>
               <m:f>
                 <m:fPr>
@@ -9397,13 +9352,7 @@
                     <w:rPr>
                       <w:rFonts w:ascii="Cambria Math" w:hAnsi="Cambria Math"/>
                     </w:rPr>
-                    <m:t>L</m:t>
-                  </m:r>
-                  <m:r>
-                    <w:rPr>
-                      <w:rFonts w:ascii="Cambria Math" w:hAnsi="Cambria Math"/>
-                    </w:rPr>
-                    <m:t xml:space="preserve"> </m:t>
+                    <m:t xml:space="preserve">L </m:t>
                   </m:r>
                   <m:r>
                     <m:rPr>
@@ -9461,13 +9410,7 @@
                 <w:rPr>
                   <w:rFonts w:ascii="Cambria Math" w:hAnsi="Cambria Math"/>
                 </w:rPr>
-                <m:t>.</m:t>
-              </m:r>
-              <m:r>
-                <w:rPr>
-                  <w:rFonts w:ascii="Cambria Math" w:hAnsi="Cambria Math"/>
-                </w:rPr>
-                <m:t>y+</m:t>
+                <m:t>.y+</m:t>
               </m:r>
               <m:f>
                 <m:fPr>
@@ -9530,13 +9473,7 @@
                 <w:rPr>
                   <w:rFonts w:ascii="Cambria Math" w:hAnsi="Cambria Math"/>
                 </w:rPr>
-                <m:t>+</m:t>
-              </m:r>
-              <m:r>
-                <w:rPr>
-                  <w:rFonts w:ascii="Cambria Math" w:hAnsi="Cambria Math"/>
-                </w:rPr>
-                <m:t>L</m:t>
+                <m:t>+L</m:t>
               </m:r>
               <m:func>
                 <m:funcPr>
@@ -10397,6 +10334,7 @@
   <w:style w:type="character" w:default="1" w:styleId="DefaultParagraphFont">
     <w:name w:val="Default Paragraph Font"/>
     <w:uiPriority w:val="1"/>
+    <w:semiHidden/>
     <w:unhideWhenUsed/>
   </w:style>
   <w:style w:type="table" w:default="1" w:styleId="TableNormal">

--- a/SearchPathGenerator/Search Area Path Generator.docx
+++ b/SearchPathGenerator/Search Area Path Generator.docx
@@ -154,12 +154,21 @@
         <w:pStyle w:val="Heading4"/>
       </w:pPr>
       <w:r>
-        <w:t>Orientation Resolution</w:t>
-      </w:r>
-    </w:p>
-    <w:p>
-      <w:r>
-        <w:t>An inversely proportional factor to the step size the axis of orientation will be calculate at.</w:t>
+        <w:t>Orientation Input</w:t>
+      </w:r>
+    </w:p>
+    <w:p>
+      <w:r>
+        <w:t>A custom axis of orientation i</w:t>
+      </w:r>
+      <w:r>
+        <w:t>f</w:t>
+      </w:r>
+      <w:r>
+        <w:t xml:space="preserve"> the user provides one</w:t>
+      </w:r>
+      <w:r>
+        <w:t>.</w:t>
       </w:r>
     </w:p>
     <w:p>
@@ -167,15 +176,12 @@
         <w:pStyle w:val="Heading4"/>
       </w:pPr>
       <w:r>
-        <w:t>Orientation Input</w:t>
-      </w:r>
-    </w:p>
-    <w:p>
-      <w:r>
-        <w:t>A custom axis of orientation is the user provides one</w:t>
-      </w:r>
-      <w:r>
-        <w:t>.</w:t>
+        <w:t>Boundary Resolution</w:t>
+      </w:r>
+    </w:p>
+    <w:p>
+      <w:r>
+        <w:t>An inversely proportional factor to the step size that the path will adjust to avoid the boundary.</w:t>
       </w:r>
     </w:p>
     <w:p>
@@ -183,12 +189,15 @@
         <w:pStyle w:val="Heading4"/>
       </w:pPr>
       <w:r>
-        <w:t>Boundary Resolution</w:t>
-      </w:r>
-    </w:p>
-    <w:p>
-      <w:r>
-        <w:t>An inversely proportional factor to the step size that the path will adjust to avoid the boundary.</w:t>
+        <w:t xml:space="preserve">Boundary </w:t>
+      </w:r>
+      <w:r>
+        <w:t>Tolerance</w:t>
+      </w:r>
+    </w:p>
+    <w:p>
+      <w:r>
+        <w:t>The minimum distance from the boundary the path must remain.</w:t>
       </w:r>
     </w:p>
     <w:p>
@@ -196,15 +205,12 @@
         <w:pStyle w:val="Heading4"/>
       </w:pPr>
       <w:r>
-        <w:t xml:space="preserve">Boundary </w:t>
-      </w:r>
-      <w:r>
-        <w:t>Tolerance</w:t>
-      </w:r>
-    </w:p>
-    <w:p>
-      <w:r>
-        <w:t>The minimum distance from the boundary the path must remain.</w:t>
+        <w:t>Curve Resolution</w:t>
+      </w:r>
+    </w:p>
+    <w:p>
+      <w:r>
+        <w:t>The number of waypoints per metre.</w:t>
       </w:r>
     </w:p>
     <w:p>
@@ -212,12 +218,15 @@
         <w:pStyle w:val="Heading4"/>
       </w:pPr>
       <w:r>
-        <w:t>Curve Resolution</w:t>
-      </w:r>
-    </w:p>
-    <w:p>
-      <w:r>
-        <w:t>The number of waypoints per metre.</w:t>
+        <w:t>Paint Overlap</w:t>
+      </w:r>
+    </w:p>
+    <w:p>
+      <w:r>
+        <w:t>Minimum paint overlap required in terms of percentage.</w:t>
+      </w:r>
+      <w:r>
+        <w:t xml:space="preserve"> Must be less than 100%.</w:t>
       </w:r>
     </w:p>
     <w:p>
@@ -225,15 +234,15 @@
         <w:pStyle w:val="Heading4"/>
       </w:pPr>
       <w:r>
-        <w:t>Paint Overlap</w:t>
-      </w:r>
-    </w:p>
-    <w:p>
-      <w:r>
-        <w:t>Minimum paint overlap required in terms of percentage.</w:t>
-      </w:r>
-      <w:r>
-        <w:t xml:space="preserve"> Must be less than 100%.</w:t>
+        <w:t>Sensor Size</w:t>
+      </w:r>
+    </w:p>
+    <w:p>
+      <w:r>
+        <w:t>The size of the camera sensor</w:t>
+      </w:r>
+      <w:r>
+        <w:t xml:space="preserve"> in mm. (Height, Width)</w:t>
       </w:r>
     </w:p>
     <w:p>
@@ -241,15 +250,12 @@
         <w:pStyle w:val="Heading4"/>
       </w:pPr>
       <w:r>
-        <w:t>Sensor Size</w:t>
-      </w:r>
-    </w:p>
-    <w:p>
-      <w:r>
-        <w:t>The size of the camera sensor</w:t>
-      </w:r>
-      <w:r>
-        <w:t xml:space="preserve"> in mm. (Height, Width)</w:t>
+        <w:t>Focal Length</w:t>
+      </w:r>
+    </w:p>
+    <w:p>
+      <w:r>
+        <w:t>The focal length of the lens in mm.</w:t>
       </w:r>
     </w:p>
     <w:p>
@@ -257,33 +263,20 @@
         <w:pStyle w:val="Heading4"/>
       </w:pPr>
       <w:r>
-        <w:t>Focal Length</w:t>
-      </w:r>
-    </w:p>
-    <w:p>
-      <w:r>
-        <w:t>The focal length of the lens in mm.</w:t>
-      </w:r>
-    </w:p>
-    <w:p>
-      <w:pPr>
-        <w:pStyle w:val="Heading4"/>
+        <w:t>Max Flight Time</w:t>
+      </w:r>
+    </w:p>
+    <w:p>
+      <w:r>
+        <w:t>The maximum flight time of the plane.</w:t>
+      </w:r>
+    </w:p>
+    <w:p>
+      <w:pPr>
+        <w:pStyle w:val="Heading1"/>
       </w:pPr>
       <w:r>
         <w:lastRenderedPageBreak/>
-        <w:t>Max Flight Time</w:t>
-      </w:r>
-    </w:p>
-    <w:p>
-      <w:r>
-        <w:t>The maximum flight time of the plane.</w:t>
-      </w:r>
-    </w:p>
-    <w:p>
-      <w:pPr>
-        <w:pStyle w:val="Heading1"/>
-      </w:pPr>
-      <w:r>
         <w:t>Pre-Calculations</w:t>
       </w:r>
     </w:p>
@@ -782,7 +775,6 @@
         <w:rPr>
           <w:noProof/>
         </w:rPr>
-        <w:lastRenderedPageBreak/>
         <w:drawing>
           <wp:inline distT="0" distB="0" distL="0" distR="0" wp14:anchorId="16864025" wp14:editId="30393AE3">
             <wp:extent cx="2828925" cy="1752955"/>
@@ -875,6 +867,7 @@
         </w:rPr>
       </w:pPr>
       <w:r>
+        <w:lastRenderedPageBreak/>
         <w:t xml:space="preserve">If the axis of rotation is </w:t>
       </w:r>
       <m:oMath>
@@ -2480,7 +2473,6 @@
             <w:rPr>
               <w:rFonts w:ascii="Cambria Math" w:eastAsiaTheme="minorEastAsia" w:hAnsi="Cambria Math"/>
             </w:rPr>
-            <w:lastRenderedPageBreak/>
             <m:t>d=</m:t>
           </m:r>
           <m:sSub>
@@ -3738,7 +3730,7 @@
                     <w:rPr>
                       <w:rFonts w:ascii="Cambria Math" w:eastAsiaTheme="minorEastAsia" w:hAnsi="Cambria Math"/>
                     </w:rPr>
-                    <m:t>sin</m:t>
+                    <m:t>cos</m:t>
                   </m:r>
                 </m:fName>
                 <m:e>
@@ -5940,6 +5932,7 @@
           <w:rFonts w:eastAsiaTheme="minorEastAsia"/>
           <w:noProof/>
         </w:rPr>
+        <w:lastRenderedPageBreak/>
         <mc:AlternateContent>
           <mc:Choice Requires="wps">
             <w:drawing>
@@ -7897,7 +7890,6 @@
         </w:drawing>
       </w:r>
     </w:p>
-    <w:p/>
     <w:p>
       <w:pPr>
         <w:pStyle w:val="Heading2"/>
@@ -9509,6 +9501,67 @@
           </m:d>
         </m:oMath>
       </m:oMathPara>
+    </w:p>
+    <w:p>
+      <w:r>
+        <w:t>When the in and out of the turn aren’t parallel a slightly different technique must be used.</w:t>
+      </w:r>
+    </w:p>
+    <w:p>
+      <w:pPr>
+        <w:jc w:val="center"/>
+      </w:pPr>
+      <w:r>
+        <w:drawing>
+          <wp:inline distT="0" distB="0" distL="0" distR="0" wp14:anchorId="7C8B8AC1" wp14:editId="27180AFC">
+            <wp:extent cx="3157732" cy="3243539"/>
+            <wp:effectExtent l="0" t="4763" r="318" b="317"/>
+            <wp:docPr id="1966328350" name="Picture 1"/>
+            <wp:cNvGraphicFramePr>
+              <a:graphicFrameLocks xmlns:a="http://schemas.openxmlformats.org/drawingml/2006/main" noChangeAspect="1"/>
+            </wp:cNvGraphicFramePr>
+            <a:graphic xmlns:a="http://schemas.openxmlformats.org/drawingml/2006/main">
+              <a:graphicData uri="http://schemas.openxmlformats.org/drawingml/2006/picture">
+                <pic:pic xmlns:pic="http://schemas.openxmlformats.org/drawingml/2006/picture">
+                  <pic:nvPicPr>
+                    <pic:cNvPr id="1966328350" name="Picture 1"/>
+                    <pic:cNvPicPr/>
+                  </pic:nvPicPr>
+                  <pic:blipFill>
+                    <a:blip r:embed="rId22">
+                      <a:extLst>
+                        <a:ext uri="{28A0092B-C50C-407E-A947-70E740481C1C}">
+                          <a14:useLocalDpi xmlns:a14="http://schemas.microsoft.com/office/drawing/2010/main" val="0"/>
+                        </a:ext>
+                      </a:extLst>
+                    </a:blip>
+                    <a:stretch>
+                      <a:fillRect/>
+                    </a:stretch>
+                  </pic:blipFill>
+                  <pic:spPr>
+                    <a:xfrm rot="5400000">
+                      <a:off x="0" y="0"/>
+                      <a:ext cx="3163459" cy="3249422"/>
+                    </a:xfrm>
+                    <a:prstGeom prst="rect">
+                      <a:avLst/>
+                    </a:prstGeom>
+                  </pic:spPr>
+                </pic:pic>
+              </a:graphicData>
+            </a:graphic>
+          </wp:inline>
+        </w:drawing>
+      </w:r>
+    </w:p>
+    <w:p>
+      <w:r>
+        <w:t>All circles are the same radius.</w:t>
+      </w:r>
+      <w:r>
+        <w:t xml:space="preserve"> Just use some geometry to figure out the circle centres.</w:t>
+      </w:r>
     </w:p>
     <w:p/>
     <w:sectPr>
